--- a/document.docx
+++ b/document.docx
@@ -8,10 +8,21 @@
         <w:ind w:firstLine="709"/>
         <w:jc w:val="both"/>
       </w:pPr>
-      <w:bookmarkStart w:id="0" w:name="_GoBack"/>
-      <w:bookmarkEnd w:id="0"/>
       <w:r>
         <w:t>Я перешел к изучению 9 модуля</w:t>
+      </w:r>
+    </w:p>
+    <w:p>
+      <w:pPr>
+        <w:spacing w:after="0"/>
+        <w:ind w:firstLine="709"/>
+        <w:jc w:val="both"/>
+      </w:pPr>
+      <w:r>
+        <w:t xml:space="preserve">Учусь использовать </w:t>
+      </w:r>
+      <w:r>
+        <w:t>github</w:t>
       </w:r>
     </w:p>
     <w:sectPr>
